--- a/Login 1.docx
+++ b/Login 1.docx
@@ -73,8 +73,21 @@
       <w:pPr>
         <w:jc w:val="center"/>
       </w:pPr>
+    </w:p>
+    <w:p>
+      <w:pPr>
+        <w:jc w:val="center"/>
+      </w:pPr>
+      <w:r>
+        <w:t>Arquivo alterado</w:t>
+      </w:r>
       <w:bookmarkStart w:id="0" w:name="_GoBack"/>
       <w:bookmarkEnd w:id="0"/>
+    </w:p>
+    <w:p>
+      <w:pPr>
+        <w:jc w:val="center"/>
+      </w:pPr>
     </w:p>
     <w:sectPr>
       <w:pgSz w:w="11906" w:h="16838"/>
